--- a/wiki/Git 사용정리.docx
+++ b/wiki/Git 사용정리.docx
@@ -203,8 +203,49 @@
     </w:p>
     <w:p>
       <w:pPr>
-        <w:rPr>
-          <w:rFonts w:hint="eastAsia"/>
+        <w:shd w:val="clear" w:color="auto" w:fill="EFF0F1"/>
+        <w:tabs>
+          <w:tab w:val="left" w:pos="916"/>
+          <w:tab w:val="left" w:pos="1832"/>
+          <w:tab w:val="left" w:pos="2748"/>
+          <w:tab w:val="left" w:pos="3664"/>
+          <w:tab w:val="left" w:pos="4580"/>
+          <w:tab w:val="left" w:pos="5496"/>
+          <w:tab w:val="left" w:pos="6412"/>
+          <w:tab w:val="left" w:pos="7328"/>
+          <w:tab w:val="left" w:pos="8244"/>
+          <w:tab w:val="left" w:pos="9160"/>
+          <w:tab w:val="left" w:pos="10076"/>
+          <w:tab w:val="left" w:pos="10992"/>
+          <w:tab w:val="left" w:pos="11908"/>
+          <w:tab w:val="left" w:pos="12824"/>
+          <w:tab w:val="left" w:pos="13740"/>
+          <w:tab w:val="left" w:pos="14656"/>
+        </w:tabs>
+        <w:spacing w:after="0" w:line="240" w:lineRule="auto"/>
+        <w:textAlignment w:val="baseline"/>
+        <w:rPr>
+          <w:rFonts w:ascii="Consolas" w:eastAsia="Times New Roman" w:hAnsi="Consolas" w:cs="Courier New"/>
+          <w:color w:val="242729"/>
+          <w:sz w:val="20"/>
+          <w:szCs w:val="20"/>
+        </w:rPr>
+      </w:pPr>
+      <w:r>
+        <w:rPr>
+          <w:rFonts w:ascii="Consolas" w:eastAsia="Times New Roman" w:hAnsi="Consolas" w:cs="Courier New"/>
+          <w:color w:val="242729"/>
+          <w:sz w:val="20"/>
+          <w:szCs w:val="20"/>
+          <w:bdr w:val="none" w:sz="0" w:space="0" w:color="auto" w:frame="1"/>
+          <w:shd w:val="clear" w:color="auto" w:fill="EFF0F1"/>
+        </w:rPr>
+        <w:t>git push -u origin master</w:t>
+      </w:r>
+    </w:p>
+    <w:p>
+      <w:pPr>
+        <w:rPr>
           <w:lang w:eastAsia="ko-KR"/>
         </w:rPr>
       </w:pPr>
